--- a/03242021 printscreen.docx
+++ b/03242021 printscreen.docx
@@ -1,6 +1,6 @@
 
 <file path=word/document.xml><?xml version="1.0" encoding="utf-8"?>
-<w:document xmlns:wpc="http://schemas.microsoft.com/office/word/2010/wordprocessingCanvas" xmlns:cx="http://schemas.microsoft.com/office/drawing/2014/chartex" xmlns:cx1="http://schemas.microsoft.com/office/drawing/2015/9/8/chartex" xmlns:cx2="http://schemas.microsoft.com/office/drawing/2015/10/21/chartex" xmlns:cx3="http://schemas.microsoft.com/office/drawing/2016/5/9/chartex" xmlns:cx4="http://schemas.microsoft.com/office/drawing/2016/5/10/chartex" xmlns:cx5="http://schemas.microsoft.com/office/drawing/2016/5/11/chartex" xmlns:cx6="http://schemas.microsoft.com/office/drawing/2016/5/12/chartex" xmlns:cx7="http://schemas.microsoft.com/office/drawing/2016/5/13/chartex" xmlns:cx8="http://schemas.microsoft.com/office/drawing/2016/5/14/chartex" xmlns:mc="http://schemas.openxmlformats.org/markup-compatibility/2006" xmlns:aink="http://schemas.microsoft.com/office/drawing/2016/ink" xmlns:am3d="http://schemas.microsoft.com/office/drawing/2017/model3d" xmlns:o="urn:schemas-microsoft-com:office:office" xmlns:r="http://schemas.openxmlformats.org/officeDocument/2006/relationships" xmlns:m="http://schemas.openxmlformats.org/officeDocument/2006/math" xmlns:v="urn:schemas-microsoft-com:vml" xmlns:wp14="http://schemas.microsoft.com/office/word/2010/wordprocessingDrawing" xmlns:wp="http://schemas.openxmlformats.org/drawingml/2006/wordprocessingDrawing" xmlns:w10="urn:schemas-microsoft-com:office:word" xmlns:w="http://schemas.openxmlformats.org/wordprocessingml/2006/main" xmlns:w14="http://schemas.microsoft.com/office/word/2010/wordml" xmlns:w15="http://schemas.microsoft.com/office/word/2012/wordml" xmlns:w16cex="http://schemas.microsoft.com/office/word/2018/wordml/cex" xmlns:w16cid="http://schemas.microsoft.com/office/word/2016/wordml/cid" xmlns:w16="http://schemas.microsoft.com/office/word/2018/wordml" xmlns:w16se="http://schemas.microsoft.com/office/word/2015/wordml/symex" xmlns:wpg="http://schemas.microsoft.com/office/word/2010/wordprocessingGroup" xmlns:wpi="http://schemas.microsoft.com/office/word/2010/wordprocessingInk" xmlns:wne="http://schemas.microsoft.com/office/word/2006/wordml" xmlns:wps="http://schemas.microsoft.com/office/word/2010/wordprocessingShape" mc:Ignorable="w14 w15 w16se w16cid w16 w16cex wp14">
+<w:document xmlns:wpc="http://schemas.microsoft.com/office/word/2010/wordprocessingCanvas" xmlns:cx="http://schemas.microsoft.com/office/drawing/2014/chartex" xmlns:cx1="http://schemas.microsoft.com/office/drawing/2015/9/8/chartex" xmlns:cx2="http://schemas.microsoft.com/office/drawing/2015/10/21/chartex" xmlns:cx3="http://schemas.microsoft.com/office/drawing/2016/5/9/chartex" xmlns:cx4="http://schemas.microsoft.com/office/drawing/2016/5/10/chartex" xmlns:cx5="http://schemas.microsoft.com/office/drawing/2016/5/11/chartex" xmlns:cx6="http://schemas.microsoft.com/office/drawing/2016/5/12/chartex" xmlns:cx7="http://schemas.microsoft.com/office/drawing/2016/5/13/chartex" xmlns:cx8="http://schemas.microsoft.com/office/drawing/2016/5/14/chartex" xmlns:mc="http://schemas.openxmlformats.org/markup-compatibility/2006" xmlns:aink="http://schemas.microsoft.com/office/drawing/2016/ink" xmlns:am3d="http://schemas.microsoft.com/office/drawing/2017/model3d" xmlns:o="urn:schemas-microsoft-com:office:office" xmlns:r="http://schemas.openxmlformats.org/officeDocument/2006/relationships" xmlns:m="http://schemas.openxmlformats.org/officeDocument/2006/math" xmlns:v="urn:schemas-microsoft-com:vml" xmlns:wp14="http://schemas.microsoft.com/office/word/2010/wordprocessingDrawing" xmlns:wp="http://schemas.openxmlformats.org/drawingml/2006/wordprocessingDrawing" xmlns:w10="urn:schemas-microsoft-com:office:word" xmlns:w="http://schemas.openxmlformats.org/wordprocessingml/2006/main" xmlns:w14="http://schemas.microsoft.com/office/word/2010/wordml" xmlns:w15="http://schemas.microsoft.com/office/word/2012/wordml" xmlns:w16cex="http://schemas.microsoft.com/office/word/2018/wordml/cex" xmlns:w16cid="http://schemas.microsoft.com/office/word/2016/wordml/cid" xmlns:w16="http://schemas.microsoft.com/office/word/2018/wordml" xmlns:w16sdtdh="http://schemas.microsoft.com/office/word/2020/wordml/sdtdatahash" xmlns:w16se="http://schemas.microsoft.com/office/word/2015/wordml/symex" xmlns:wpg="http://schemas.microsoft.com/office/word/2010/wordprocessingGroup" xmlns:wpi="http://schemas.microsoft.com/office/word/2010/wordprocessingInk" xmlns:wne="http://schemas.microsoft.com/office/word/2006/wordml" xmlns:wps="http://schemas.microsoft.com/office/word/2010/wordprocessingShape" mc:Ignorable="w14 w15 w16se w16cid w16 w16cex w16sdtdh wp14">
   <w:body>
     <w:p>
       <w:r>
@@ -8,10 +8,10 @@
           <w:noProof/>
         </w:rPr>
         <w:drawing>
-          <wp:inline distT="0" distB="0" distL="0" distR="0" wp14:anchorId="3DD58684" wp14:editId="2C803F07">
-            <wp:extent cx="5274310" cy="1779905"/>
-            <wp:effectExtent l="0" t="0" r="2540" b="0"/>
-            <wp:docPr id="1" name="Picture 1"/>
+          <wp:inline distT="0" distB="0" distL="0" distR="0" wp14:anchorId="5BC5194A" wp14:editId="33680606">
+            <wp:extent cx="5238750" cy="3114567"/>
+            <wp:effectExtent l="0" t="0" r="0" b="0"/>
+            <wp:docPr id="7" name="Picture 7"/>
             <wp:cNvGraphicFramePr>
               <a:graphicFrameLocks xmlns:a="http://schemas.openxmlformats.org/drawingml/2006/main" noChangeAspect="1"/>
             </wp:cNvGraphicFramePr>
@@ -22,20 +22,27 @@
                     <pic:cNvPr id="1" name=""/>
                     <pic:cNvPicPr/>
                   </pic:nvPicPr>
-                  <pic:blipFill>
+                  <pic:blipFill rotWithShape="1">
                     <a:blip r:embed="rId4"/>
-                    <a:stretch>
-                      <a:fillRect/>
-                    </a:stretch>
+                    <a:srcRect t="24856" r="59974" b="4631"/>
+                    <a:stretch/>
                   </pic:blipFill>
-                  <pic:spPr>
+                  <pic:spPr bwMode="auto">
                     <a:xfrm>
                       <a:off x="0" y="0"/>
-                      <a:ext cx="5274310" cy="1779905"/>
+                      <a:ext cx="5244150" cy="3117778"/>
                     </a:xfrm>
                     <a:prstGeom prst="rect">
                       <a:avLst/>
                     </a:prstGeom>
+                    <a:ln>
+                      <a:noFill/>
+                    </a:ln>
+                    <a:extLst>
+                      <a:ext uri="{53640926-AAD7-44D8-BBD7-CCE9431645EC}">
+                        <a14:shadowObscured xmlns:a14="http://schemas.microsoft.com/office/drawing/2010/main"/>
+                      </a:ext>
+                    </a:extLst>
                   </pic:spPr>
                 </pic:pic>
               </a:graphicData>
@@ -52,17 +59,16 @@
         <w:t>2016</w:t>
       </w:r>
     </w:p>
-    <w:p/>
     <w:p>
       <w:r>
         <w:rPr>
           <w:noProof/>
         </w:rPr>
         <w:drawing>
-          <wp:inline distT="0" distB="0" distL="0" distR="0" wp14:anchorId="148BECD9" wp14:editId="0F861BFC">
-            <wp:extent cx="5274310" cy="1779905"/>
-            <wp:effectExtent l="0" t="0" r="2540" b="0"/>
-            <wp:docPr id="2" name="Picture 2"/>
+          <wp:inline distT="0" distB="0" distL="0" distR="0" wp14:anchorId="55013004" wp14:editId="4BDF7FEE">
+            <wp:extent cx="5238000" cy="3092313"/>
+            <wp:effectExtent l="0" t="0" r="1270" b="0"/>
+            <wp:docPr id="8" name="Picture 8"/>
             <wp:cNvGraphicFramePr>
               <a:graphicFrameLocks xmlns:a="http://schemas.openxmlformats.org/drawingml/2006/main" noChangeAspect="1"/>
             </wp:cNvGraphicFramePr>
@@ -73,20 +79,27 @@
                     <pic:cNvPr id="1" name=""/>
                     <pic:cNvPicPr/>
                   </pic:nvPicPr>
-                  <pic:blipFill>
+                  <pic:blipFill rotWithShape="1">
                     <a:blip r:embed="rId5"/>
-                    <a:stretch>
-                      <a:fillRect/>
-                    </a:stretch>
+                    <a:srcRect t="25438" r="60001" b="4594"/>
+                    <a:stretch/>
                   </pic:blipFill>
-                  <pic:spPr>
+                  <pic:spPr bwMode="auto">
                     <a:xfrm>
                       <a:off x="0" y="0"/>
-                      <a:ext cx="5274310" cy="1779905"/>
+                      <a:ext cx="5238000" cy="3092313"/>
                     </a:xfrm>
                     <a:prstGeom prst="rect">
                       <a:avLst/>
                     </a:prstGeom>
+                    <a:ln>
+                      <a:noFill/>
+                    </a:ln>
+                    <a:extLst>
+                      <a:ext uri="{53640926-AAD7-44D8-BBD7-CCE9431645EC}">
+                        <a14:shadowObscured xmlns:a14="http://schemas.microsoft.com/office/drawing/2010/main"/>
+                      </a:ext>
+                    </a:extLst>
                   </pic:spPr>
                 </pic:pic>
               </a:graphicData>
@@ -95,6 +108,7 @@
         </w:drawing>
       </w:r>
     </w:p>
+    <w:p/>
     <w:p>
       <w:r>
         <w:rPr>
@@ -103,17 +117,17 @@
         <w:t>2015</w:t>
       </w:r>
     </w:p>
-    <w:p/>
     <w:p>
       <w:r>
         <w:rPr>
           <w:noProof/>
         </w:rPr>
+        <w:lastRenderedPageBreak/>
         <w:drawing>
-          <wp:inline distT="0" distB="0" distL="0" distR="0" wp14:anchorId="01ADDB4D" wp14:editId="767A34A7">
-            <wp:extent cx="5274310" cy="1779905"/>
-            <wp:effectExtent l="0" t="0" r="2540" b="0"/>
-            <wp:docPr id="5" name="Picture 5"/>
+          <wp:inline distT="0" distB="0" distL="0" distR="0" wp14:anchorId="03849B41" wp14:editId="1E842DA1">
+            <wp:extent cx="5238000" cy="3122846"/>
+            <wp:effectExtent l="0" t="0" r="1270" b="1905"/>
+            <wp:docPr id="9" name="Picture 9"/>
             <wp:cNvGraphicFramePr>
               <a:graphicFrameLocks xmlns:a="http://schemas.openxmlformats.org/drawingml/2006/main" noChangeAspect="1"/>
             </wp:cNvGraphicFramePr>
@@ -124,20 +138,27 @@
                     <pic:cNvPr id="1" name=""/>
                     <pic:cNvPicPr/>
                   </pic:nvPicPr>
-                  <pic:blipFill>
+                  <pic:blipFill rotWithShape="1">
                     <a:blip r:embed="rId6"/>
-                    <a:stretch>
-                      <a:fillRect/>
-                    </a:stretch>
+                    <a:srcRect t="24646" r="59940" b="4582"/>
+                    <a:stretch/>
                   </pic:blipFill>
-                  <pic:spPr>
+                  <pic:spPr bwMode="auto">
                     <a:xfrm>
                       <a:off x="0" y="0"/>
-                      <a:ext cx="5274310" cy="1779905"/>
+                      <a:ext cx="5238000" cy="3122846"/>
                     </a:xfrm>
                     <a:prstGeom prst="rect">
                       <a:avLst/>
                     </a:prstGeom>
+                    <a:ln>
+                      <a:noFill/>
+                    </a:ln>
+                    <a:extLst>
+                      <a:ext uri="{53640926-AAD7-44D8-BBD7-CCE9431645EC}">
+                        <a14:shadowObscured xmlns:a14="http://schemas.microsoft.com/office/drawing/2010/main"/>
+                      </a:ext>
+                    </a:extLst>
                   </pic:spPr>
                 </pic:pic>
               </a:graphicData>
@@ -146,12 +167,226 @@
         </w:drawing>
       </w:r>
     </w:p>
+    <w:p/>
     <w:p>
       <w:r>
         <w:rPr>
           <w:rFonts w:hint="eastAsia"/>
         </w:rPr>
         <w:t>2014</w:t>
+      </w:r>
+    </w:p>
+    <w:p/>
+    <w:p/>
+    <w:p/>
+    <w:p/>
+    <w:p>
+      <w:r>
+        <w:rPr>
+          <w:noProof/>
+        </w:rPr>
+        <w:drawing>
+          <wp:inline distT="0" distB="0" distL="0" distR="0" wp14:anchorId="7E56F59B" wp14:editId="79A0EAE8">
+            <wp:extent cx="4029075" cy="4010025"/>
+            <wp:effectExtent l="0" t="0" r="0" b="9525"/>
+            <wp:docPr id="1" name="Picture 1"/>
+            <wp:cNvGraphicFramePr>
+              <a:graphicFrameLocks xmlns:a="http://schemas.openxmlformats.org/drawingml/2006/main" noChangeAspect="1"/>
+            </wp:cNvGraphicFramePr>
+            <a:graphic xmlns:a="http://schemas.openxmlformats.org/drawingml/2006/main">
+              <a:graphicData uri="http://schemas.openxmlformats.org/drawingml/2006/picture">
+                <pic:pic xmlns:pic="http://schemas.openxmlformats.org/drawingml/2006/picture">
+                  <pic:nvPicPr>
+                    <pic:cNvPr id="1" name=""/>
+                    <pic:cNvPicPr/>
+                  </pic:nvPicPr>
+                  <pic:blipFill rotWithShape="1">
+                    <a:blip r:embed="rId7"/>
+                    <a:srcRect t="32235" r="82845" b="9838"/>
+                    <a:stretch/>
+                  </pic:blipFill>
+                  <pic:spPr bwMode="auto">
+                    <a:xfrm>
+                      <a:off x="0" y="0"/>
+                      <a:ext cx="4029433" cy="4010382"/>
+                    </a:xfrm>
+                    <a:prstGeom prst="rect">
+                      <a:avLst/>
+                    </a:prstGeom>
+                    <a:ln>
+                      <a:noFill/>
+                    </a:ln>
+                    <a:extLst>
+                      <a:ext uri="{53640926-AAD7-44D8-BBD7-CCE9431645EC}">
+                        <a14:shadowObscured xmlns:a14="http://schemas.microsoft.com/office/drawing/2010/main"/>
+                      </a:ext>
+                    </a:extLst>
+                  </pic:spPr>
+                </pic:pic>
+              </a:graphicData>
+            </a:graphic>
+          </wp:inline>
+        </w:drawing>
+      </w:r>
+    </w:p>
+    <w:p/>
+    <w:p/>
+    <w:p/>
+    <w:p/>
+    <w:p/>
+    <w:p/>
+    <w:p/>
+    <w:p/>
+    <w:p/>
+    <w:p/>
+    <w:p>
+      <w:r>
+        <w:rPr>
+          <w:noProof/>
+        </w:rPr>
+        <w:drawing>
+          <wp:inline distT="0" distB="0" distL="0" distR="0" wp14:anchorId="3B25613D" wp14:editId="4F471E70">
+            <wp:extent cx="5238750" cy="3114567"/>
+            <wp:effectExtent l="0" t="0" r="0" b="0"/>
+            <wp:docPr id="3" name="Picture 3"/>
+            <wp:cNvGraphicFramePr>
+              <a:graphicFrameLocks xmlns:a="http://schemas.openxmlformats.org/drawingml/2006/main" noChangeAspect="1"/>
+            </wp:cNvGraphicFramePr>
+            <a:graphic xmlns:a="http://schemas.openxmlformats.org/drawingml/2006/main">
+              <a:graphicData uri="http://schemas.openxmlformats.org/drawingml/2006/picture">
+                <pic:pic xmlns:pic="http://schemas.openxmlformats.org/drawingml/2006/picture">
+                  <pic:nvPicPr>
+                    <pic:cNvPr id="1" name=""/>
+                    <pic:cNvPicPr/>
+                  </pic:nvPicPr>
+                  <pic:blipFill rotWithShape="1">
+                    <a:blip r:embed="rId4"/>
+                    <a:srcRect t="24856" r="59974" b="4631"/>
+                    <a:stretch/>
+                  </pic:blipFill>
+                  <pic:spPr bwMode="auto">
+                    <a:xfrm>
+                      <a:off x="0" y="0"/>
+                      <a:ext cx="5244150" cy="3117778"/>
+                    </a:xfrm>
+                    <a:prstGeom prst="rect">
+                      <a:avLst/>
+                    </a:prstGeom>
+                    <a:ln>
+                      <a:noFill/>
+                    </a:ln>
+                    <a:extLst>
+                      <a:ext uri="{53640926-AAD7-44D8-BBD7-CCE9431645EC}">
+                        <a14:shadowObscured xmlns:a14="http://schemas.microsoft.com/office/drawing/2010/main"/>
+                      </a:ext>
+                    </a:extLst>
+                  </pic:spPr>
+                </pic:pic>
+              </a:graphicData>
+            </a:graphic>
+          </wp:inline>
+        </w:drawing>
+      </w:r>
+    </w:p>
+    <w:p/>
+    <w:p>
+      <w:r>
+        <w:rPr>
+          <w:noProof/>
+        </w:rPr>
+        <w:drawing>
+          <wp:inline distT="0" distB="0" distL="0" distR="0" wp14:anchorId="7D79F6F3" wp14:editId="6C92CC15">
+            <wp:extent cx="5323650" cy="3142615"/>
+            <wp:effectExtent l="0" t="0" r="0" b="635"/>
+            <wp:docPr id="4" name="Picture 4"/>
+            <wp:cNvGraphicFramePr>
+              <a:graphicFrameLocks xmlns:a="http://schemas.openxmlformats.org/drawingml/2006/main" noChangeAspect="1"/>
+            </wp:cNvGraphicFramePr>
+            <a:graphic xmlns:a="http://schemas.openxmlformats.org/drawingml/2006/main">
+              <a:graphicData uri="http://schemas.openxmlformats.org/drawingml/2006/picture">
+                <pic:pic xmlns:pic="http://schemas.openxmlformats.org/drawingml/2006/picture">
+                  <pic:nvPicPr>
+                    <pic:cNvPr id="1" name=""/>
+                    <pic:cNvPicPr/>
+                  </pic:nvPicPr>
+                  <pic:blipFill rotWithShape="1">
+                    <a:blip r:embed="rId5"/>
+                    <a:srcRect t="25438" r="60001" b="4594"/>
+                    <a:stretch/>
+                  </pic:blipFill>
+                  <pic:spPr bwMode="auto">
+                    <a:xfrm>
+                      <a:off x="0" y="0"/>
+                      <a:ext cx="5334943" cy="3149281"/>
+                    </a:xfrm>
+                    <a:prstGeom prst="rect">
+                      <a:avLst/>
+                    </a:prstGeom>
+                    <a:ln>
+                      <a:noFill/>
+                    </a:ln>
+                    <a:extLst>
+                      <a:ext uri="{53640926-AAD7-44D8-BBD7-CCE9431645EC}">
+                        <a14:shadowObscured xmlns:a14="http://schemas.microsoft.com/office/drawing/2010/main"/>
+                      </a:ext>
+                    </a:extLst>
+                  </pic:spPr>
+                </pic:pic>
+              </a:graphicData>
+            </a:graphic>
+          </wp:inline>
+        </w:drawing>
+      </w:r>
+    </w:p>
+    <w:p/>
+    <w:p>
+      <w:r>
+        <w:rPr>
+          <w:noProof/>
+        </w:rPr>
+        <w:lastRenderedPageBreak/>
+        <w:drawing>
+          <wp:inline distT="0" distB="0" distL="0" distR="0" wp14:anchorId="6081EC2A" wp14:editId="650C93F3">
+            <wp:extent cx="5000624" cy="2981325"/>
+            <wp:effectExtent l="0" t="0" r="0" b="0"/>
+            <wp:docPr id="6" name="Picture 6"/>
+            <wp:cNvGraphicFramePr>
+              <a:graphicFrameLocks xmlns:a="http://schemas.openxmlformats.org/drawingml/2006/main" noChangeAspect="1"/>
+            </wp:cNvGraphicFramePr>
+            <a:graphic xmlns:a="http://schemas.openxmlformats.org/drawingml/2006/main">
+              <a:graphicData uri="http://schemas.openxmlformats.org/drawingml/2006/picture">
+                <pic:pic xmlns:pic="http://schemas.openxmlformats.org/drawingml/2006/picture">
+                  <pic:nvPicPr>
+                    <pic:cNvPr id="1" name=""/>
+                    <pic:cNvPicPr/>
+                  </pic:nvPicPr>
+                  <pic:blipFill rotWithShape="1">
+                    <a:blip r:embed="rId6"/>
+                    <a:srcRect t="24646" r="59940" b="4582"/>
+                    <a:stretch/>
+                  </pic:blipFill>
+                  <pic:spPr bwMode="auto">
+                    <a:xfrm>
+                      <a:off x="0" y="0"/>
+                      <a:ext cx="5007817" cy="2985613"/>
+                    </a:xfrm>
+                    <a:prstGeom prst="rect">
+                      <a:avLst/>
+                    </a:prstGeom>
+                    <a:ln>
+                      <a:noFill/>
+                    </a:ln>
+                    <a:extLst>
+                      <a:ext uri="{53640926-AAD7-44D8-BBD7-CCE9431645EC}">
+                        <a14:shadowObscured xmlns:a14="http://schemas.microsoft.com/office/drawing/2010/main"/>
+                      </a:ext>
+                    </a:extLst>
+                  </pic:spPr>
+                </pic:pic>
+              </a:graphicData>
+            </a:graphic>
+          </wp:inline>
+        </w:drawing>
       </w:r>
     </w:p>
     <w:sectPr>
@@ -165,7 +400,7 @@
 </file>
 
 <file path=word/styles.xml><?xml version="1.0" encoding="utf-8"?>
-<w:styles xmlns:mc="http://schemas.openxmlformats.org/markup-compatibility/2006" xmlns:r="http://schemas.openxmlformats.org/officeDocument/2006/relationships" xmlns:w="http://schemas.openxmlformats.org/wordprocessingml/2006/main" xmlns:w14="http://schemas.microsoft.com/office/word/2010/wordml" xmlns:w15="http://schemas.microsoft.com/office/word/2012/wordml" xmlns:w16cex="http://schemas.microsoft.com/office/word/2018/wordml/cex" xmlns:w16cid="http://schemas.microsoft.com/office/word/2016/wordml/cid" xmlns:w16="http://schemas.microsoft.com/office/word/2018/wordml" xmlns:w16se="http://schemas.microsoft.com/office/word/2015/wordml/symex" mc:Ignorable="w14 w15 w16se w16cid w16 w16cex">
+<w:styles xmlns:mc="http://schemas.openxmlformats.org/markup-compatibility/2006" xmlns:r="http://schemas.openxmlformats.org/officeDocument/2006/relationships" xmlns:w="http://schemas.openxmlformats.org/wordprocessingml/2006/main" xmlns:w14="http://schemas.microsoft.com/office/word/2010/wordml" xmlns:w15="http://schemas.microsoft.com/office/word/2012/wordml" xmlns:w16cex="http://schemas.microsoft.com/office/word/2018/wordml/cex" xmlns:w16cid="http://schemas.microsoft.com/office/word/2016/wordml/cid" xmlns:w16="http://schemas.microsoft.com/office/word/2018/wordml" xmlns:w16sdtdh="http://schemas.microsoft.com/office/word/2020/wordml/sdtdatahash" xmlns:w16se="http://schemas.microsoft.com/office/word/2015/wordml/symex" mc:Ignorable="w14 w15 w16se w16cid w16 w16cex w16sdtdh">
   <w:docDefaults>
     <w:rPrDefault>
       <w:rPr>
